--- a/法令ファイル/中小企業倒産防止共済法施行令/中小企業倒産防止共済法施行令（昭和五十三年政令第三十一号）.docx
+++ b/法令ファイル/中小企業倒産防止共済法施行令/中小企業倒産防止共済法施行令（昭和五十三年政令第三十一号）.docx
@@ -44,35 +44,23 @@
     </w:p>
     <w:p>
       <w:pPr>
-        <w:pStyle w:val="Heading6"/>
+        <w:pStyle w:val="ListBullet"/>
         <w:ind w:left="880"/>
       </w:pPr>
       <w:r>
         <w:t>一</w:t>
-      </w:r>
-    </w:p>
-    <w:p>
-      <w:pPr>
-        <w:ind w:left="880"/>
-      </w:pPr>
-      <w:r>
+        <w:br/>
         <w:t>事業協同組合又は事業協同小組合であつて、中小企業等協同組合法（昭和二十四年法律第百八十一号）第九条の二第一項第一号の事業を実施しているものであること。</w:t>
       </w:r>
     </w:p>
     <w:p>
       <w:pPr>
-        <w:pStyle w:val="Heading6"/>
+        <w:pStyle w:val="ListBullet"/>
         <w:ind w:left="880"/>
       </w:pPr>
       <w:r>
         <w:t>二</w:t>
-      </w:r>
-    </w:p>
-    <w:p>
-      <w:pPr>
-        <w:ind w:left="880"/>
-      </w:pPr>
-      <w:r>
+        <w:br/>
         <w:t>商工組合であつて、中小企業団体の組織に関する法律（昭和三十二年法律第百八十五号）第十七条第二項第一号の事業を実施しているものであること。</w:t>
       </w:r>
     </w:p>
@@ -104,53 +92,47 @@
     </w:p>
     <w:p>
       <w:pPr>
-        <w:pStyle w:val="Heading6"/>
+        <w:pStyle w:val="ListBullet"/>
         <w:ind w:left="880"/>
       </w:pPr>
       <w:r>
         <w:t>一</w:t>
+        <w:br/>
+        <w:t>五千万円未満</w:t>
+        <w:br/>
+        <w:br/>
+        <w:br/>
+        <w:t>五年</w:t>
       </w:r>
     </w:p>
     <w:p>
       <w:pPr>
+        <w:pStyle w:val="ListBullet"/>
         <w:ind w:left="880"/>
       </w:pPr>
       <w:r>
-        <w:t>五千万円未満</w:t>
+        <w:t>二</w:t>
+        <w:br/>
+        <w:t>五千万円以上六千五百万円未満</w:t>
+        <w:br/>
+        <w:br/>
+        <w:br/>
+        <w:t>六年</w:t>
       </w:r>
     </w:p>
     <w:p>
       <w:pPr>
-        <w:pStyle w:val="Heading6"/>
-        <w:ind w:left="880"/>
-      </w:pPr>
-      <w:r>
-        <w:t>二</w:t>
-      </w:r>
-    </w:p>
-    <w:p>
-      <w:pPr>
-        <w:ind w:left="880"/>
-      </w:pPr>
-      <w:r>
-        <w:t>五千万円以上六千五百万円未満</w:t>
-      </w:r>
-    </w:p>
-    <w:p>
-      <w:pPr>
-        <w:pStyle w:val="Heading6"/>
+        <w:pStyle w:val="ListBullet"/>
         <w:ind w:left="880"/>
       </w:pPr>
       <w:r>
         <w:t>三</w:t>
-      </w:r>
-    </w:p>
-    <w:p>
-      <w:pPr>
-        <w:ind w:left="880"/>
-      </w:pPr>
-      <w:r>
+        <w:br/>
         <w:t>六千五百万円以上八千万円以下</w:t>
+        <w:br/>
+        <w:br/>
+        <w:br/>
+        <w:t>七年</w:t>
       </w:r>
     </w:p>
     <w:p>
@@ -168,53 +150,47 @@
     </w:p>
     <w:p>
       <w:pPr>
-        <w:pStyle w:val="Heading6"/>
+        <w:pStyle w:val="ListBullet"/>
         <w:ind w:left="880"/>
       </w:pPr>
       <w:r>
         <w:t>一</w:t>
+        <w:br/>
+        <w:t>共済契約が法第七条第二項の規定により解除された場合</w:t>
+        <w:br/>
+        <w:br/>
+        <w:br/>
+        <w:t>掛金が納付された月数が十二月以上二十四月未満のときは百分の七十五、二十四月以上三十月未満のときは百分の八十、三十月以上三十六月未満のときは百分の八十五、三十六月以上四十月未満のときは百分の九十、四十月以上のときは百分の九十五</w:t>
       </w:r>
     </w:p>
     <w:p>
       <w:pPr>
+        <w:pStyle w:val="ListBullet"/>
         <w:ind w:left="880"/>
       </w:pPr>
       <w:r>
-        <w:t>共済契約が法第七条第二項の規定により解除された場合</w:t>
+        <w:t>二</w:t>
+        <w:br/>
+        <w:t>共済契約が法第七条第三項の規定により解除された場合</w:t>
+        <w:br/>
+        <w:br/>
+        <w:br/>
+        <w:t>掛金が納付された月数が十二月以上二十四月未満のときは百分の八十、二十四月以上三十月未満のときは百分の八十五、三十月以上三十六月未満のときは百分の九十、三十六月以上四十月未満のときは百分の九十五、四十月以上のときは百分の百</w:t>
       </w:r>
     </w:p>
     <w:p>
       <w:pPr>
-        <w:pStyle w:val="Heading6"/>
-        <w:ind w:left="880"/>
-      </w:pPr>
-      <w:r>
-        <w:t>二</w:t>
-      </w:r>
-    </w:p>
-    <w:p>
-      <w:pPr>
-        <w:ind w:left="880"/>
-      </w:pPr>
-      <w:r>
-        <w:t>共済契約が法第七条第三項の規定により解除された場合</w:t>
-      </w:r>
-    </w:p>
-    <w:p>
-      <w:pPr>
-        <w:pStyle w:val="Heading6"/>
+        <w:pStyle w:val="ListBullet"/>
         <w:ind w:left="880"/>
       </w:pPr>
       <w:r>
         <w:t>三</w:t>
-      </w:r>
-    </w:p>
-    <w:p>
-      <w:pPr>
-        <w:ind w:left="880"/>
-      </w:pPr>
-      <w:r>
+        <w:br/>
         <w:t>共済契約が法第七条第四項の規定により解除されたものとみなされた場合</w:t>
+        <w:br/>
+        <w:br/>
+        <w:br/>
+        <w:t>掛金が納付された月数が十二月以上二十四月未満のときは百分の八十五、二十四月以上三十月未満のときは百分の九十、三十月以上三十六月未満のときは百分の九十五、三十六月以上のときは百分の百</w:t>
       </w:r>
     </w:p>
     <w:p>
@@ -283,35 +259,23 @@
     </w:p>
     <w:p>
       <w:pPr>
-        <w:pStyle w:val="Heading6"/>
+        <w:pStyle w:val="ListBullet"/>
         <w:ind w:left="880"/>
       </w:pPr>
       <w:r>
         <w:t>一</w:t>
-      </w:r>
-    </w:p>
-    <w:p>
-      <w:pPr>
-        <w:ind w:left="880"/>
-      </w:pPr>
-      <w:r>
+        <w:br/>
         <w:t>承継の日前に納付期限が到来した月分について、当該六月以内に効力を生じた共済契約につき納付した掛金の額</w:t>
       </w:r>
     </w:p>
     <w:p>
       <w:pPr>
-        <w:pStyle w:val="Heading6"/>
+        <w:pStyle w:val="ListBullet"/>
         <w:ind w:left="880"/>
       </w:pPr>
       <w:r>
         <w:t>二</w:t>
-      </w:r>
-    </w:p>
-    <w:p>
-      <w:pPr>
-        <w:ind w:left="880"/>
-      </w:pPr>
-      <w:r>
+        <w:br/>
         <w:t>承継の日以後に納付期限が到来した月分について納付した掛金のうち、当該六月以内に効力を生じた共済契約に係る掛金に相当するものの額</w:t>
       </w:r>
     </w:p>
@@ -364,7 +328,7 @@
         <w:pStyle w:val="Heading1"/>
       </w:pPr>
       <w:r>
-        <w:t>附　則（昭和五五年六月一〇日政令第一六一号）</w:t>
+        <w:t>附則（昭和五五年六月一〇日政令第一六一号）</w:t>
       </w:r>
     </w:p>
     <w:p>
@@ -382,7 +346,7 @@
         <w:pStyle w:val="Heading1"/>
       </w:pPr>
       <w:r>
-        <w:t>附　則（昭和五五年九月二九日政令第二四二号）</w:t>
+        <w:t>附則（昭和五五年九月二九日政令第二四二号）</w:t>
       </w:r>
     </w:p>
     <w:p>
@@ -408,7 +372,7 @@
         <w:pStyle w:val="Heading1"/>
       </w:pPr>
       <w:r>
-        <w:t>附　則（昭和六〇年五月一日政令第一一九号）</w:t>
+        <w:t>附則（昭和六〇年五月一日政令第一一九号）</w:t>
       </w:r>
     </w:p>
     <w:p>
@@ -426,7 +390,7 @@
         <w:pStyle w:val="Heading1"/>
       </w:pPr>
       <w:r>
-        <w:t>附　則（平成一〇年六月五日政令第二〇〇号）</w:t>
+        <w:t>附則（平成一〇年六月五日政令第二〇〇号）</w:t>
       </w:r>
     </w:p>
     <w:p>
@@ -444,7 +408,7 @@
         <w:pStyle w:val="Heading1"/>
       </w:pPr>
       <w:r>
-        <w:t>附　則（平成一一年六月二三日政令第二〇四号）</w:t>
+        <w:t>附則（平成一一年六月二三日政令第二〇四号）</w:t>
       </w:r>
     </w:p>
     <w:p>
@@ -470,7 +434,7 @@
         <w:pStyle w:val="Heading1"/>
       </w:pPr>
       <w:r>
-        <w:t>附　則（平成一一年一二月三日政令第三八六号）</w:t>
+        <w:t>附則（平成一一年一二月三日政令第三八六号）</w:t>
       </w:r>
     </w:p>
     <w:p>
@@ -496,7 +460,7 @@
         <w:pStyle w:val="Heading1"/>
       </w:pPr>
       <w:r>
-        <w:t>附　則（平成一三年三月二六日政令第六三号）</w:t>
+        <w:t>附則（平成一三年三月二六日政令第六三号）</w:t>
       </w:r>
     </w:p>
     <w:p>
@@ -514,7 +478,7 @@
         <w:pStyle w:val="Heading1"/>
       </w:pPr>
       <w:r>
-        <w:t>附　則（平成一六年五月二六日政令第一八一号）</w:t>
+        <w:t>附則（平成一六年五月二六日政令第一八一号）</w:t>
       </w:r>
     </w:p>
     <w:p>
@@ -532,7 +496,7 @@
         <w:pStyle w:val="Heading1"/>
       </w:pPr>
       <w:r>
-        <w:t>附　則（平成一八年四月二六日政令第一八〇号）</w:t>
+        <w:t>附則（平成一八年四月二六日政令第一八〇号）</w:t>
       </w:r>
     </w:p>
     <w:p>
@@ -558,7 +522,7 @@
         <w:pStyle w:val="Heading1"/>
       </w:pPr>
       <w:r>
-        <w:t>附　則（平成二二年一二月二八日政令第二五八号）</w:t>
+        <w:t>附則（平成二二年一二月二八日政令第二五八号）</w:t>
       </w:r>
     </w:p>
     <w:p>
@@ -586,7 +550,7 @@
     </w:pPr>
     <w:r>
       <w:tab/>
-      <w:t>WeGov v0.1 - FTS141</w:t>
+      <w:t>WeGov v0.2 - FTS141</w:t>
     </w:r>
   </w:p>
 </w:ftr>
